--- a/git_process.docx
+++ b/git_process.docx
@@ -193,6 +193,49 @@
         </w:rPr>
       </w:pPr>
       <w:proofErr w:type="spellStart"/>
+      <w:r>
+        <w:rPr>
+          <w:b/>
+          <w:bCs/>
+          <w:color w:val="FF0000"/>
+        </w:rPr>
+        <w:t>g</w:t>
+      </w:r>
+      <w:r>
+        <w:rPr>
+          <w:b/>
+          <w:bCs/>
+          <w:color w:val="FF0000"/>
+        </w:rPr>
+        <w:t>it</w:t>
+      </w:r>
+      <w:proofErr w:type="spellEnd"/>
+      <w:r>
+        <w:rPr>
+          <w:b/>
+          <w:bCs/>
+          <w:color w:val="FF0000"/>
+        </w:rPr>
+        <w:t xml:space="preserve"> add --</w:t>
+      </w:r>
+      <w:r>
+        <w:rPr>
+          <w:b/>
+          <w:bCs/>
+          <w:color w:val="FF0000"/>
+        </w:rPr>
+        <w:t>all</w:t>
+      </w:r>
+    </w:p>
+    <w:p>
+      <w:pPr>
+        <w:rPr>
+          <w:b/>
+          <w:bCs/>
+          <w:color w:val="FF0000"/>
+        </w:rPr>
+      </w:pPr>
+      <w:proofErr w:type="spellStart"/>
       <w:proofErr w:type="gramStart"/>
       <w:r>
         <w:rPr>
@@ -218,7 +261,22 @@
           <w:bCs/>
           <w:color w:val="FF0000"/>
         </w:rPr>
-        <w:t xml:space="preserve"> add –all</w:t>
+        <w:t xml:space="preserve"> add (copied file path)this is for adding one by one file</w:t>
+      </w:r>
+    </w:p>
+    <w:p>
+      <w:pPr>
+        <w:rPr>
+          <w:b/>
+          <w:bCs/>
+        </w:rPr>
+      </w:pPr>
+      <w:r>
+        <w:rPr>
+          <w:b/>
+          <w:bCs/>
+        </w:rPr>
+        <w:t>Step-IV again check status added or not by command</w:t>
       </w:r>
     </w:p>
     <w:p>
@@ -255,22 +313,51 @@
           <w:bCs/>
           <w:color w:val="FF0000"/>
         </w:rPr>
-        <w:t xml:space="preserve"> add (copied file path)this is for adding one by one file</w:t>
-      </w:r>
-    </w:p>
-    <w:p>
-      <w:pPr>
-        <w:rPr>
-          <w:b/>
-          <w:bCs/>
-        </w:rPr>
-      </w:pPr>
-      <w:r>
-        <w:rPr>
-          <w:b/>
-          <w:bCs/>
-        </w:rPr>
-        <w:t>Step-IV again check status added or not by command</w:t>
+        <w:t xml:space="preserve"> status</w:t>
+      </w:r>
+    </w:p>
+    <w:p>
+      <w:pPr>
+        <w:rPr>
+          <w:color w:val="00B050"/>
+        </w:rPr>
+      </w:pPr>
+      <w:r>
+        <w:rPr>
+          <w:color w:val="00B050"/>
+        </w:rPr>
+        <w:t>Added files shows in green color</w:t>
+      </w:r>
+    </w:p>
+    <w:p>
+      <w:pPr>
+        <w:rPr>
+          <w:b/>
+          <w:bCs/>
+        </w:rPr>
+      </w:pPr>
+      <w:r>
+        <w:rPr>
+          <w:b/>
+          <w:bCs/>
+        </w:rPr>
+        <w:t xml:space="preserve">Step-V for commit your changes on </w:t>
+      </w:r>
+      <w:proofErr w:type="spellStart"/>
+      <w:r>
+        <w:rPr>
+          <w:b/>
+          <w:bCs/>
+        </w:rPr>
+        <w:t>github</w:t>
+      </w:r>
+      <w:proofErr w:type="spellEnd"/>
+      <w:r>
+        <w:rPr>
+          <w:b/>
+          <w:bCs/>
+        </w:rPr>
+        <w:t xml:space="preserve"> use command</w:t>
       </w:r>
     </w:p>
     <w:p>
@@ -307,51 +394,66 @@
           <w:bCs/>
           <w:color w:val="FF0000"/>
         </w:rPr>
-        <w:t xml:space="preserve"> status</w:t>
-      </w:r>
-    </w:p>
-    <w:p>
-      <w:pPr>
-        <w:rPr>
-          <w:color w:val="00B050"/>
-        </w:rPr>
-      </w:pPr>
-      <w:r>
-        <w:rPr>
-          <w:color w:val="00B050"/>
-        </w:rPr>
-        <w:t>Added files shows in green color</w:t>
-      </w:r>
-    </w:p>
-    <w:p>
-      <w:pPr>
-        <w:rPr>
-          <w:b/>
-          <w:bCs/>
-        </w:rPr>
-      </w:pPr>
-      <w:r>
-        <w:rPr>
-          <w:b/>
-          <w:bCs/>
-        </w:rPr>
-        <w:t xml:space="preserve">Step-V for commit your changes on </w:t>
-      </w:r>
-      <w:proofErr w:type="spellStart"/>
-      <w:r>
-        <w:rPr>
-          <w:b/>
-          <w:bCs/>
-        </w:rPr>
-        <w:t>github</w:t>
-      </w:r>
-      <w:proofErr w:type="spellEnd"/>
-      <w:r>
-        <w:rPr>
-          <w:b/>
-          <w:bCs/>
-        </w:rPr>
-        <w:t xml:space="preserve"> use command</w:t>
+        <w:t xml:space="preserve"> commit </w:t>
+      </w:r>
+      <w:r>
+        <w:rPr>
+          <w:b/>
+          <w:bCs/>
+          <w:color w:val="FF0000"/>
+        </w:rPr>
+        <w:t xml:space="preserve">–m </w:t>
+      </w:r>
+      <w:r>
+        <w:rPr>
+          <w:b/>
+          <w:bCs/>
+          <w:color w:val="FF0000"/>
+        </w:rPr>
+        <w:t>“explain here your changes”</w:t>
+      </w:r>
+    </w:p>
+    <w:p>
+      <w:pPr>
+        <w:rPr>
+          <w:b/>
+          <w:bCs/>
+          <w:color w:val="000000" w:themeColor="text1"/>
+        </w:rPr>
+      </w:pPr>
+      <w:r>
+        <w:rPr>
+          <w:b/>
+          <w:bCs/>
+          <w:color w:val="000000" w:themeColor="text1"/>
+        </w:rPr>
+        <w:t xml:space="preserve">Step-VI Now push finally to update your changes on remote branch in </w:t>
+      </w:r>
+      <w:proofErr w:type="gramStart"/>
+      <w:r>
+        <w:rPr>
+          <w:b/>
+          <w:bCs/>
+          <w:color w:val="000000" w:themeColor="text1"/>
+        </w:rPr>
+        <w:t xml:space="preserve">repository </w:t>
+      </w:r>
+      <w:r>
+        <w:rPr>
+          <w:b/>
+          <w:bCs/>
+          <w:color w:val="000000" w:themeColor="text1"/>
+        </w:rPr>
+        <w:t xml:space="preserve"> use</w:t>
+      </w:r>
+      <w:proofErr w:type="gramEnd"/>
+      <w:r>
+        <w:rPr>
+          <w:b/>
+          <w:bCs/>
+          <w:color w:val="000000" w:themeColor="text1"/>
+        </w:rPr>
+        <w:t xml:space="preserve"> command</w:t>
       </w:r>
     </w:p>
     <w:p>
@@ -388,7 +490,7 @@
           <w:bCs/>
           <w:color w:val="FF0000"/>
         </w:rPr>
-        <w:t xml:space="preserve"> commit “explain here your changes”</w:t>
+        <w:t xml:space="preserve"> push</w:t>
       </w:r>
     </w:p>
     <w:p>
@@ -405,33 +507,7 @@
           <w:bCs/>
           <w:color w:val="000000" w:themeColor="text1"/>
         </w:rPr>
-        <w:t xml:space="preserve">Step-VI Now push finally to update your changes on remote branch in </w:t>
-      </w:r>
-      <w:proofErr w:type="gramStart"/>
-      <w:r>
-        <w:rPr>
-          <w:b/>
-          <w:bCs/>
-          <w:color w:val="000000" w:themeColor="text1"/>
-        </w:rPr>
-        <w:t xml:space="preserve">repository </w:t>
-      </w:r>
-      <w:r>
-        <w:rPr>
-          <w:b/>
-          <w:bCs/>
-          <w:color w:val="000000" w:themeColor="text1"/>
-        </w:rPr>
-        <w:t xml:space="preserve"> use</w:t>
-      </w:r>
-      <w:proofErr w:type="gramEnd"/>
-      <w:r>
-        <w:rPr>
-          <w:b/>
-          <w:bCs/>
-          <w:color w:val="000000" w:themeColor="text1"/>
-        </w:rPr>
-        <w:t xml:space="preserve"> command</w:t>
+        <w:t>For changing branch use command-</w:t>
       </w:r>
     </w:p>
     <w:p>
@@ -468,8 +544,25 @@
           <w:bCs/>
           <w:color w:val="FF0000"/>
         </w:rPr>
-        <w:t xml:space="preserve"> push</w:t>
-      </w:r>
+        <w:t xml:space="preserve"> checkout </w:t>
+      </w:r>
+      <w:proofErr w:type="spellStart"/>
+      <w:r>
+        <w:rPr>
+          <w:b/>
+          <w:bCs/>
+          <w:color w:val="FF0000"/>
+        </w:rPr>
+        <w:t>branchname</w:t>
+      </w:r>
+      <w:proofErr w:type="spellEnd"/>
+    </w:p>
+    <w:p>
+      <w:pPr>
+        <w:rPr>
+          <w:color w:val="FF0000"/>
+        </w:rPr>
+      </w:pPr>
     </w:p>
     <w:p>
       <w:pPr>
@@ -485,15 +578,232 @@
           <w:bCs/>
           <w:color w:val="000000" w:themeColor="text1"/>
         </w:rPr>
-        <w:t>For changing branch use command-</w:t>
-      </w:r>
-    </w:p>
-    <w:p>
-      <w:pPr>
-        <w:rPr>
-          <w:b/>
-          <w:bCs/>
-          <w:color w:val="FF0000"/>
+        <w:t>For creating new branch use github.com and create new branch under master branch</w:t>
+      </w:r>
+      <w:r>
+        <w:rPr>
+          <w:b/>
+          <w:bCs/>
+          <w:color w:val="000000" w:themeColor="text1"/>
+        </w:rPr>
+        <w:t xml:space="preserve"> easily.</w:t>
+      </w:r>
+    </w:p>
+    <w:p>
+      <w:pPr>
+        <w:rPr>
+          <w:b/>
+          <w:bCs/>
+          <w:color w:val="0070C0"/>
+        </w:rPr>
+      </w:pPr>
+      <w:r>
+        <w:rPr>
+          <w:b/>
+          <w:bCs/>
+          <w:color w:val="000000" w:themeColor="text1"/>
+        </w:rPr>
+        <w:t>Note:-</w:t>
+      </w:r>
+      <w:r>
+        <w:rPr>
+          <w:b/>
+          <w:bCs/>
+          <w:color w:val="000000" w:themeColor="text1"/>
+        </w:rPr>
+        <w:t>1.</w:t>
+      </w:r>
+      <w:r>
+        <w:rPr>
+          <w:b/>
+          <w:bCs/>
+          <w:color w:val="0070C0"/>
+        </w:rPr>
+        <w:t>Clone always from master branch.</w:t>
+      </w:r>
+    </w:p>
+    <w:p>
+      <w:pPr>
+        <w:rPr>
+          <w:b/>
+          <w:bCs/>
+          <w:color w:val="0070C0"/>
+        </w:rPr>
+      </w:pPr>
+      <w:r>
+        <w:rPr>
+          <w:b/>
+          <w:bCs/>
+          <w:color w:val="0070C0"/>
+        </w:rPr>
+        <w:t xml:space="preserve">             </w:t>
+      </w:r>
+      <w:proofErr w:type="gramStart"/>
+      <w:r>
+        <w:rPr>
+          <w:b/>
+          <w:bCs/>
+          <w:color w:val="0070C0"/>
+        </w:rPr>
+        <w:t>2.When</w:t>
+      </w:r>
+      <w:proofErr w:type="gramEnd"/>
+      <w:r>
+        <w:rPr>
+          <w:b/>
+          <w:bCs/>
+          <w:color w:val="0070C0"/>
+        </w:rPr>
+        <w:t xml:space="preserve"> you want clone code on local please open </w:t>
+      </w:r>
+      <w:proofErr w:type="spellStart"/>
+      <w:r>
+        <w:rPr>
+          <w:b/>
+          <w:bCs/>
+          <w:color w:val="0070C0"/>
+        </w:rPr>
+        <w:t>git</w:t>
+      </w:r>
+      <w:proofErr w:type="spellEnd"/>
+      <w:r>
+        <w:rPr>
+          <w:b/>
+          <w:bCs/>
+          <w:color w:val="0070C0"/>
+        </w:rPr>
+        <w:t xml:space="preserve"> bash inside that folder where u want to   </w:t>
+      </w:r>
+    </w:p>
+    <w:p>
+      <w:pPr>
+        <w:rPr>
+          <w:b/>
+          <w:bCs/>
+          <w:color w:val="0070C0"/>
+        </w:rPr>
+      </w:pPr>
+      <w:r>
+        <w:rPr>
+          <w:b/>
+          <w:bCs/>
+          <w:color w:val="0070C0"/>
+        </w:rPr>
+        <w:t xml:space="preserve">              </w:t>
+      </w:r>
+      <w:proofErr w:type="gramStart"/>
+      <w:r>
+        <w:rPr>
+          <w:b/>
+          <w:bCs/>
+          <w:color w:val="0070C0"/>
+        </w:rPr>
+        <w:t>save</w:t>
+      </w:r>
+      <w:proofErr w:type="gramEnd"/>
+      <w:r>
+        <w:rPr>
+          <w:b/>
+          <w:bCs/>
+          <w:color w:val="0070C0"/>
+        </w:rPr>
+        <w:t xml:space="preserve"> code for </w:t>
+      </w:r>
+      <w:proofErr w:type="spellStart"/>
+      <w:r>
+        <w:rPr>
+          <w:b/>
+          <w:bCs/>
+          <w:color w:val="0070C0"/>
+        </w:rPr>
+        <w:t>using,by</w:t>
+      </w:r>
+      <w:proofErr w:type="spellEnd"/>
+      <w:r>
+        <w:rPr>
+          <w:b/>
+          <w:bCs/>
+          <w:color w:val="0070C0"/>
+        </w:rPr>
+        <w:t xml:space="preserve"> this its take path itself of root folder.</w:t>
+      </w:r>
+    </w:p>
+    <w:p>
+      <w:pPr>
+        <w:rPr>
+          <w:b/>
+          <w:bCs/>
+        </w:rPr>
+      </w:pPr>
+      <w:r>
+        <w:rPr>
+          <w:b/>
+          <w:bCs/>
+        </w:rPr>
+        <w:t>For accessing new created branch</w:t>
+      </w:r>
+      <w:r>
+        <w:rPr>
+          <w:b/>
+          <w:bCs/>
+        </w:rPr>
+        <w:t xml:space="preserve"> or other changes on remote</w:t>
+      </w:r>
+      <w:r>
+        <w:rPr>
+          <w:b/>
+          <w:bCs/>
+        </w:rPr>
+        <w:t xml:space="preserve"> </w:t>
+      </w:r>
+      <w:proofErr w:type="spellStart"/>
+      <w:r>
+        <w:rPr>
+          <w:b/>
+          <w:bCs/>
+        </w:rPr>
+        <w:t>remote</w:t>
+      </w:r>
+      <w:proofErr w:type="spellEnd"/>
+      <w:r>
+        <w:rPr>
+          <w:b/>
+          <w:bCs/>
+        </w:rPr>
+        <w:t xml:space="preserve"> repository</w:t>
+      </w:r>
+      <w:bookmarkStart w:id="0" w:name="_GoBack"/>
+      <w:bookmarkEnd w:id="0"/>
+      <w:r>
+        <w:rPr>
+          <w:b/>
+          <w:bCs/>
+        </w:rPr>
+        <w:t xml:space="preserve"> on </w:t>
+      </w:r>
+      <w:proofErr w:type="spellStart"/>
+      <w:r>
+        <w:rPr>
+          <w:b/>
+          <w:bCs/>
+        </w:rPr>
+        <w:t>git</w:t>
+      </w:r>
+      <w:proofErr w:type="spellEnd"/>
+      <w:r>
+        <w:rPr>
+          <w:b/>
+          <w:bCs/>
+        </w:rPr>
+        <w:t xml:space="preserve"> hub use command</w:t>
+      </w:r>
+    </w:p>
+    <w:p>
+      <w:pPr>
+        <w:rPr>
+          <w:b/>
+          <w:bCs/>
+          <w:color w:val="0070C0"/>
         </w:rPr>
       </w:pPr>
       <w:proofErr w:type="spellStart"/>
@@ -502,17 +812,9 @@
         <w:rPr>
           <w:b/>
           <w:bCs/>
-          <w:color w:val="FF0000"/>
-        </w:rPr>
-        <w:t>g</w:t>
-      </w:r>
-      <w:r>
-        <w:rPr>
-          <w:b/>
-          <w:bCs/>
-          <w:color w:val="FF0000"/>
-        </w:rPr>
-        <w:t>it</w:t>
+          <w:color w:val="0070C0"/>
+        </w:rPr>
+        <w:t>git</w:t>
       </w:r>
       <w:proofErr w:type="spellEnd"/>
       <w:proofErr w:type="gramEnd"/>
@@ -520,27 +822,10 @@
         <w:rPr>
           <w:b/>
           <w:bCs/>
-          <w:color w:val="FF0000"/>
-        </w:rPr>
-        <w:t xml:space="preserve"> checkout </w:t>
-      </w:r>
-      <w:proofErr w:type="spellStart"/>
-      <w:r>
-        <w:rPr>
-          <w:b/>
-          <w:bCs/>
-          <w:color w:val="FF0000"/>
-        </w:rPr>
-        <w:t>branchname</w:t>
-      </w:r>
-      <w:proofErr w:type="spellEnd"/>
-    </w:p>
-    <w:p>
-      <w:pPr>
-        <w:rPr>
-          <w:color w:val="FF0000"/>
-        </w:rPr>
-      </w:pPr>
+          <w:color w:val="0070C0"/>
+        </w:rPr>
+        <w:t xml:space="preserve"> pull</w:t>
+      </w:r>
     </w:p>
     <w:p>
       <w:pPr>
@@ -556,177 +841,11 @@
           <w:bCs/>
           <w:color w:val="000000" w:themeColor="text1"/>
         </w:rPr>
-        <w:t>For creating new branch use github.com and create new branch under master branch</w:t>
-      </w:r>
-      <w:r>
-        <w:rPr>
-          <w:b/>
-          <w:bCs/>
-          <w:color w:val="000000" w:themeColor="text1"/>
-        </w:rPr>
-        <w:t xml:space="preserve"> easily.</w:t>
-      </w:r>
-    </w:p>
-    <w:p>
-      <w:pPr>
-        <w:rPr>
-          <w:b/>
-          <w:bCs/>
-          <w:color w:val="0070C0"/>
-        </w:rPr>
-      </w:pPr>
-      <w:r>
-        <w:rPr>
-          <w:b/>
-          <w:bCs/>
-          <w:color w:val="000000" w:themeColor="text1"/>
-        </w:rPr>
-        <w:t>Note:-</w:t>
-      </w:r>
-      <w:r>
-        <w:rPr>
-          <w:b/>
-          <w:bCs/>
-          <w:color w:val="000000" w:themeColor="text1"/>
-        </w:rPr>
-        <w:t>1.</w:t>
-      </w:r>
-      <w:r>
-        <w:rPr>
-          <w:b/>
-          <w:bCs/>
-          <w:color w:val="0070C0"/>
-        </w:rPr>
-        <w:t>Clone always from master branch.</w:t>
-      </w:r>
-    </w:p>
-    <w:p>
-      <w:pPr>
-        <w:rPr>
-          <w:b/>
-          <w:bCs/>
-          <w:color w:val="0070C0"/>
-        </w:rPr>
-      </w:pPr>
-      <w:r>
-        <w:rPr>
-          <w:b/>
-          <w:bCs/>
-          <w:color w:val="0070C0"/>
-        </w:rPr>
-        <w:t xml:space="preserve">             </w:t>
-      </w:r>
-      <w:proofErr w:type="gramStart"/>
-      <w:r>
-        <w:rPr>
-          <w:b/>
-          <w:bCs/>
-          <w:color w:val="0070C0"/>
-        </w:rPr>
-        <w:t>2.When</w:t>
-      </w:r>
-      <w:proofErr w:type="gramEnd"/>
-      <w:r>
-        <w:rPr>
-          <w:b/>
-          <w:bCs/>
-          <w:color w:val="0070C0"/>
-        </w:rPr>
-        <w:t xml:space="preserve"> you want clone code on local please open </w:t>
-      </w:r>
-      <w:proofErr w:type="spellStart"/>
-      <w:r>
-        <w:rPr>
-          <w:b/>
-          <w:bCs/>
-          <w:color w:val="0070C0"/>
-        </w:rPr>
-        <w:t>git</w:t>
-      </w:r>
-      <w:proofErr w:type="spellEnd"/>
-      <w:r>
-        <w:rPr>
-          <w:b/>
-          <w:bCs/>
-          <w:color w:val="0070C0"/>
-        </w:rPr>
-        <w:t xml:space="preserve"> bash inside that folder where u want to   </w:t>
-      </w:r>
-    </w:p>
-    <w:p>
-      <w:pPr>
-        <w:rPr>
-          <w:b/>
-          <w:bCs/>
-          <w:color w:val="0070C0"/>
-        </w:rPr>
-      </w:pPr>
-      <w:r>
-        <w:rPr>
-          <w:b/>
-          <w:bCs/>
-          <w:color w:val="0070C0"/>
-        </w:rPr>
-        <w:t xml:space="preserve">              </w:t>
-      </w:r>
-      <w:proofErr w:type="gramStart"/>
-      <w:r>
-        <w:rPr>
-          <w:b/>
-          <w:bCs/>
-          <w:color w:val="0070C0"/>
-        </w:rPr>
-        <w:t>save</w:t>
-      </w:r>
-      <w:proofErr w:type="gramEnd"/>
-      <w:r>
-        <w:rPr>
-          <w:b/>
-          <w:bCs/>
-          <w:color w:val="0070C0"/>
-        </w:rPr>
-        <w:t xml:space="preserve"> code for </w:t>
-      </w:r>
-      <w:proofErr w:type="spellStart"/>
-      <w:r>
-        <w:rPr>
-          <w:b/>
-          <w:bCs/>
-          <w:color w:val="0070C0"/>
-        </w:rPr>
-        <w:t>using,by</w:t>
-      </w:r>
-      <w:proofErr w:type="spellEnd"/>
-      <w:r>
-        <w:rPr>
-          <w:b/>
-          <w:bCs/>
-          <w:color w:val="0070C0"/>
-        </w:rPr>
-        <w:t xml:space="preserve"> this its take path itself of root folder.</w:t>
-      </w:r>
-    </w:p>
-    <w:p>
-      <w:pPr>
-        <w:rPr>
-          <w:b/>
-          <w:bCs/>
-          <w:color w:val="000000" w:themeColor="text1"/>
-        </w:rPr>
-      </w:pPr>
-      <w:r>
-        <w:rPr>
-          <w:b/>
-          <w:bCs/>
-          <w:color w:val="000000" w:themeColor="text1"/>
-        </w:rPr>
+        <w:lastRenderedPageBreak/>
         <w:t xml:space="preserve">     </w:t>
       </w:r>
     </w:p>
-    <w:p>
-      <w:bookmarkStart w:id="0" w:name="_GoBack"/>
-      <w:bookmarkEnd w:id="0"/>
-    </w:p>
+    <w:p/>
     <w:sectPr>
       <w:pgSz w:w="12240" w:h="15840"/>
       <w:pgMar w:top="1440" w:right="1440" w:bottom="1440" w:left="1440" w:header="720" w:footer="720" w:gutter="0"/>
